--- a/vendor/orignal-files/templates/template-5.docx
+++ b/vendor/orignal-files/templates/template-5.docx
@@ -2,6 +2,176 @@
 <file path=word/document.xml><?xml version="1.0" encoding="utf-8"?>
 <w:document xmlns:wpc="http://schemas.microsoft.com/office/word/2010/wordprocessingCanvas" xmlns:cx="http://schemas.microsoft.com/office/drawing/2014/chartex" xmlns:cx1="http://schemas.microsoft.com/office/drawing/2015/9/8/chartex" xmlns:mc="http://schemas.openxmlformats.org/markup-compatibility/2006" xmlns:o="urn:schemas-microsoft-com:office:office" xmlns:r="http://schemas.openxmlformats.org/officeDocument/2006/relationships" xmlns:m="http://schemas.openxmlformats.org/officeDocument/2006/math" xmlns:v="urn:schemas-microsoft-com:vml" xmlns:wp14="http://schemas.microsoft.com/office/word/2010/wordprocessingDrawing" xmlns:wp="http://schemas.openxmlformats.org/drawingml/2006/wordprocessingDrawing" xmlns:w10="urn:schemas-microsoft-com:office:word" xmlns:w="http://schemas.openxmlformats.org/wordprocessingml/2006/main" xmlns:w14="http://schemas.microsoft.com/office/word/2010/wordml" xmlns:w15="http://schemas.microsoft.com/office/word/2012/wordml" xmlns:w16se="http://schemas.microsoft.com/office/word/2015/wordml/symex" xmlns:wpg="http://schemas.microsoft.com/office/word/2010/wordprocessingGroup" xmlns:wpi="http://schemas.microsoft.com/office/word/2010/wordprocessingInk" xmlns:wne="http://schemas.microsoft.com/office/word/2006/wordml" xmlns:wps="http://schemas.microsoft.com/office/word/2010/wordprocessingShape" mc:Ignorable="w14 w15 w16se wp14">
   <w:body>
+    <w:p>
+      <w:pPr>
+        <w:jc w:val="center"/>
+        <w:rPr>
+          <w:b/>
+          <w:bCs/>
+          <w:color w:val="FF0000"/>
+          <w:sz w:val="36"/>
+          <w:szCs w:val="36"/>
+        </w:rPr>
+      </w:pPr>
+      <w:r>
+        <w:rPr>
+          <w:b/>
+          <w:bCs/>
+          <w:color w:val="FF0000"/>
+          <w:sz w:val="36"/>
+          <w:szCs w:val="36"/>
+        </w:rPr>
+        <w:t>${</w:t>
+      </w:r>
+      <w:proofErr w:type="spellStart"/>
+      <w:r>
+        <w:rPr>
+          <w:b/>
+          <w:bCs/>
+          <w:color w:val="FF0000"/>
+          <w:sz w:val="36"/>
+          <w:szCs w:val="36"/>
+        </w:rPr>
+        <w:t>file_title</w:t>
+      </w:r>
+      <w:proofErr w:type="spellEnd"/>
+      <w:r>
+        <w:rPr>
+          <w:b/>
+          <w:bCs/>
+          <w:color w:val="FF0000"/>
+          <w:sz w:val="36"/>
+          <w:szCs w:val="36"/>
+        </w:rPr>
+        <w:t>}</w:t>
+      </w:r>
+    </w:p>
+    <w:p>
+      <w:pPr>
+        <w:jc w:val="center"/>
+        <w:rPr>
+          <w:color w:val="000000" w:themeColor="text1"/>
+        </w:rPr>
+      </w:pPr>
+      <w:proofErr w:type="spellStart"/>
+      <w:r>
+        <w:rPr>
+          <w:color w:val="000000" w:themeColor="text1"/>
+        </w:rPr>
+        <w:t>Pakki</w:t>
+      </w:r>
+      <w:proofErr w:type="spellEnd"/>
+      <w:r>
+        <w:rPr>
+          <w:color w:val="000000" w:themeColor="text1"/>
+        </w:rPr>
+        <w:t xml:space="preserve"> </w:t>
+      </w:r>
+      <w:proofErr w:type="spellStart"/>
+      <w:r>
+        <w:rPr>
+          <w:color w:val="000000" w:themeColor="text1"/>
+        </w:rPr>
+        <w:t>Kotli</w:t>
+      </w:r>
+      <w:proofErr w:type="spellEnd"/>
+      <w:r>
+        <w:rPr>
+          <w:color w:val="000000" w:themeColor="text1"/>
+        </w:rPr>
+        <w:t xml:space="preserve">, </w:t>
+      </w:r>
+      <w:proofErr w:type="spellStart"/>
+      <w:r>
+        <w:rPr>
+          <w:color w:val="000000" w:themeColor="text1"/>
+        </w:rPr>
+        <w:t>Daska</w:t>
+      </w:r>
+      <w:proofErr w:type="spellEnd"/>
+      <w:r>
+        <w:rPr>
+          <w:color w:val="000000" w:themeColor="text1"/>
+        </w:rPr>
+        <w:t xml:space="preserve"> Road 51310, Sialkot - Pakistan. </w:t>
+      </w:r>
+      <w:r>
+        <w:rPr>
+          <w:color w:val="000000" w:themeColor="text1"/>
+        </w:rPr>
+        <w:br/>
+      </w:r>
+      <w:proofErr w:type="spellStart"/>
+      <w:r>
+        <w:rPr>
+          <w:color w:val="000000" w:themeColor="text1"/>
+        </w:rPr>
+        <w:t>Ph</w:t>
+      </w:r>
+      <w:proofErr w:type="spellEnd"/>
+      <w:r>
+        <w:rPr>
+          <w:color w:val="000000" w:themeColor="text1"/>
+        </w:rPr>
+        <w:t xml:space="preserve">:  +92 300 </w:t>
+      </w:r>
+      <w:proofErr w:type="gramStart"/>
+      <w:r>
+        <w:rPr>
+          <w:color w:val="000000" w:themeColor="text1"/>
+        </w:rPr>
+        <w:t>8800553 ,</w:t>
+      </w:r>
+      <w:proofErr w:type="gramEnd"/>
+      <w:r>
+        <w:rPr>
+          <w:color w:val="000000" w:themeColor="text1"/>
+        </w:rPr>
+        <w:t xml:space="preserve"> +92.314.4251987 </w:t>
+      </w:r>
+      <w:r>
+        <w:rPr>
+          <w:color w:val="000000" w:themeColor="text1"/>
+        </w:rPr>
+        <w:br/>
+        <w:t>Email: sakib381@gmail.com</w:t>
+      </w:r>
+    </w:p>
+    <w:p>
+      <w:pPr>
+        <w:jc w:val="center"/>
+        <w:rPr>
+          <w:color w:val="000000" w:themeColor="text1"/>
+        </w:rPr>
+      </w:pPr>
+      <w:bookmarkStart w:id="0" w:name="_GoBack"/>
+      <w:bookmarkEnd w:id="0"/>
+    </w:p>
+    <w:p>
+      <w:pPr>
+        <w:jc w:val="center"/>
+        <w:rPr>
+          <w:color w:val="000000" w:themeColor="text1"/>
+        </w:rPr>
+      </w:pPr>
+    </w:p>
+    <w:p>
+      <w:pPr>
+        <w:jc w:val="center"/>
+        <w:rPr>
+          <w:sz w:val="32"/>
+          <w:szCs w:val="32"/>
+        </w:rPr>
+      </w:pPr>
+      <w:r>
+        <w:rPr>
+          <w:rStyle w:val="Strong"/>
+          <w:sz w:val="32"/>
+          <w:szCs w:val="32"/>
+        </w:rPr>
+        <w:t>PROFORMA INVOICE</w:t>
+      </w:r>
+    </w:p>
     <w:tbl>
       <w:tblPr>
         <w:tblW w:w="5000" w:type="pct"/>
@@ -14,114 +184,16 @@
         <w:tblDescription w:val="First table contains information like the Company Name, address, invoice number, date, etc. and the second table is the main invoice table with the description and amount"/>
       </w:tblPr>
       <w:tblGrid>
-        <w:gridCol w:w="6121"/>
-        <w:gridCol w:w="4679"/>
+        <w:gridCol w:w="7470"/>
+        <w:gridCol w:w="3330"/>
       </w:tblGrid>
-      <w:tr>
-        <w:trPr>
-          <w:trHeight w:val="1151"/>
-        </w:trPr>
-        <w:tc>
-          <w:tcPr>
-            <w:tcW w:w="6121" w:type="dxa"/>
-          </w:tcPr>
-          <w:p>
-            <w:pPr>
-              <w:rPr>
-                <w:rStyle w:val="SubtleEmphasis"/>
-                <w:b/>
-                <w:bCs/>
-                <w:i w:val="0"/>
-                <w:iCs w:val="0"/>
-                <w:sz w:val="28"/>
-                <w:szCs w:val="28"/>
-              </w:rPr>
-            </w:pPr>
-            <w:r>
-              <w:rPr>
-                <w:rStyle w:val="SubtleEmphasis"/>
-                <w:b/>
-                <w:bCs/>
-                <w:i w:val="0"/>
-                <w:iCs w:val="0"/>
-                <w:sz w:val="28"/>
-                <w:szCs w:val="28"/>
-              </w:rPr>
-              <w:t>${title}</w:t>
-            </w:r>
-          </w:p>
-        </w:tc>
-        <w:tc>
-          <w:tcPr>
-            <w:tcW w:w="4679" w:type="dxa"/>
-          </w:tcPr>
-          <w:tbl>
-            <w:tblPr>
-              <w:tblW w:w="5000" w:type="pct"/>
-              <w:tblLayout w:type="fixed"/>
-              <w:tblCellMar>
-                <w:left w:w="0" w:type="dxa"/>
-                <w:right w:w="0" w:type="dxa"/>
-              </w:tblCellMar>
-              <w:tblLook w:val="04A0" w:firstRow="1" w:lastRow="0" w:firstColumn="1" w:lastColumn="0" w:noHBand="0" w:noVBand="1"/>
-            </w:tblPr>
-            <w:tblGrid>
-              <w:gridCol w:w="4679"/>
-            </w:tblGrid>
-            <w:tr>
-              <w:trPr>
-                <w:trHeight w:val="1151"/>
-              </w:trPr>
-              <w:tc>
-                <w:tcPr>
-                  <w:tcW w:w="4679" w:type="dxa"/>
-                </w:tcPr>
-                <w:p>
-                  <w:pPr>
-                    <w:pStyle w:val="Heading1"/>
-                    <w:rPr>
-                      <w:sz w:val="40"/>
-                      <w:szCs w:val="40"/>
-                    </w:rPr>
-                  </w:pPr>
-                  <w:r>
-                    <w:rPr>
-                      <w:sz w:val="40"/>
-                      <w:szCs w:val="40"/>
-                    </w:rPr>
-                    <w:t>${file_title</w:t>
-                  </w:r>
-                  <w:bookmarkStart w:id="0" w:name="_GoBack"/>
-                  <w:bookmarkEnd w:id="0"/>
-                  <w:r>
-                    <w:rPr>
-                      <w:sz w:val="40"/>
-                      <w:szCs w:val="40"/>
-                    </w:rPr>
-                    <w:t>}</w:t>
-                  </w:r>
-                </w:p>
-              </w:tc>
-            </w:tr>
-          </w:tbl>
-          <w:p>
-            <w:pPr>
-              <w:pStyle w:val="Heading1"/>
-              <w:rPr>
-                <w:sz w:val="40"/>
-                <w:szCs w:val="40"/>
-              </w:rPr>
-            </w:pPr>
-          </w:p>
-        </w:tc>
-      </w:tr>
       <w:tr>
         <w:trPr>
           <w:trHeight w:val="1349"/>
         </w:trPr>
         <w:tc>
           <w:tcPr>
-            <w:tcW w:w="6121" w:type="dxa"/>
+            <w:tcW w:w="7470" w:type="dxa"/>
           </w:tcPr>
           <w:p>
             <w:pPr>
@@ -130,9 +202,11 @@
             <w:r>
               <w:t>${</w:t>
             </w:r>
+            <w:proofErr w:type="spellStart"/>
             <w:r>
               <w:t>customeraddress</w:t>
             </w:r>
+            <w:proofErr w:type="spellEnd"/>
             <w:r>
               <w:t>}</w:t>
             </w:r>
@@ -144,11 +218,16 @@
             <w:r>
               <w:t>Phone: ${</w:t>
             </w:r>
+            <w:proofErr w:type="spellStart"/>
             <w:r>
               <w:t>customer</w:t>
             </w:r>
             <w:r>
-              <w:t>phone}</w:t>
+              <w:t>phone</w:t>
+            </w:r>
+            <w:proofErr w:type="spellEnd"/>
+            <w:r>
+              <w:t>}</w:t>
             </w:r>
           </w:p>
           <w:p>
@@ -164,17 +243,22 @@
             <w:r>
               <w:t xml:space="preserve"> ${</w:t>
             </w:r>
+            <w:proofErr w:type="spellStart"/>
             <w:r>
               <w:t>customer</w:t>
             </w:r>
             <w:r>
-              <w:t>email}</w:t>
+              <w:t>email</w:t>
+            </w:r>
+            <w:proofErr w:type="spellEnd"/>
+            <w:r>
+              <w:t>}</w:t>
             </w:r>
           </w:p>
         </w:tc>
         <w:tc>
           <w:tcPr>
-            <w:tcW w:w="4679" w:type="dxa"/>
+            <w:tcW w:w="3330" w:type="dxa"/>
           </w:tcPr>
           <w:p>
             <w:pPr>
@@ -281,7 +365,7 @@
         </w:trPr>
         <w:tc>
           <w:tcPr>
-            <w:tcW w:w="6121" w:type="dxa"/>
+            <w:tcW w:w="7470" w:type="dxa"/>
             <w:tcMar>
               <w:bottom w:w="288" w:type="dxa"/>
             </w:tcMar>
@@ -294,7 +378,7 @@
         </w:tc>
         <w:tc>
           <w:tcPr>
-            <w:tcW w:w="4679" w:type="dxa"/>
+            <w:tcW w:w="3330" w:type="dxa"/>
           </w:tcPr>
           <w:p>
             <w:pPr>
@@ -309,11 +393,16 @@
             <w:r>
               <w:t xml:space="preserve"> ${</w:t>
             </w:r>
+            <w:proofErr w:type="spellStart"/>
             <w:r>
               <w:t>customer</w:t>
             </w:r>
             <w:r>
-              <w:t>name}</w:t>
+              <w:t>name</w:t>
+            </w:r>
+            <w:proofErr w:type="spellEnd"/>
+            <w:r>
+              <w:t>}</w:t>
             </w:r>
           </w:p>
         </w:tc>
@@ -529,12 +618,14 @@
               </w:rPr>
               <w:t>${</w:t>
             </w:r>
+            <w:proofErr w:type="spellStart"/>
             <w:r>
               <w:rPr>
                 <w:rFonts w:ascii="Calibri" w:hAnsi="Calibri" w:cs="Calibri"/>
               </w:rPr>
               <w:t>productname</w:t>
             </w:r>
+            <w:proofErr w:type="spellEnd"/>
             <w:r>
               <w:rPr>
                 <w:rFonts w:ascii="Calibri" w:hAnsi="Calibri" w:cs="Calibri"/>
@@ -561,12 +652,14 @@
               </w:rPr>
               <w:t>${</w:t>
             </w:r>
+            <w:proofErr w:type="spellStart"/>
             <w:r>
               <w:rPr>
                 <w:rFonts w:ascii="Calibri" w:hAnsi="Calibri" w:cs="Calibri"/>
               </w:rPr>
               <w:t>productunit</w:t>
             </w:r>
+            <w:proofErr w:type="spellEnd"/>
             <w:r>
               <w:rPr>
                 <w:rFonts w:ascii="Calibri" w:hAnsi="Calibri" w:cs="Calibri"/>
@@ -590,12 +683,14 @@
               </w:rPr>
               <w:t>${</w:t>
             </w:r>
+            <w:proofErr w:type="spellStart"/>
             <w:r>
               <w:rPr>
                 <w:rFonts w:ascii="Calibri" w:hAnsi="Calibri" w:cs="Calibri"/>
               </w:rPr>
               <w:t>productcount</w:t>
             </w:r>
+            <w:proofErr w:type="spellEnd"/>
             <w:r>
               <w:rPr>
                 <w:rFonts w:ascii="Calibri" w:hAnsi="Calibri" w:cs="Calibri"/>
@@ -620,7 +715,21 @@
               <w:rPr>
                 <w:rFonts w:ascii="Calibri" w:hAnsi="Calibri" w:cs="Calibri"/>
               </w:rPr>
-              <w:t>${productamount}</w:t>
+              <w:t>${</w:t>
+            </w:r>
+            <w:proofErr w:type="spellStart"/>
+            <w:r>
+              <w:rPr>
+                <w:rFonts w:ascii="Calibri" w:hAnsi="Calibri" w:cs="Calibri"/>
+              </w:rPr>
+              <w:t>productamount</w:t>
+            </w:r>
+            <w:proofErr w:type="spellEnd"/>
+            <w:r>
+              <w:rPr>
+                <w:rFonts w:ascii="Calibri" w:hAnsi="Calibri" w:cs="Calibri"/>
+              </w:rPr>
+              <w:t>}</w:t>
             </w:r>
           </w:p>
         </w:tc>
@@ -951,7 +1060,6 @@
               <w:sdtEndPr>
                 <w:rPr>
                   <w:rStyle w:val="DefaultParagraphFont"/>
-                  <w:b/>
                   <w:iCs w:val="0"/>
                   <w:color w:val="2E74B5" w:themeColor="accent1" w:themeShade="BF"/>
                 </w:rPr>
@@ -984,7 +1092,25 @@
                 <w:sz w:val="20"/>
                 <w:szCs w:val="20"/>
               </w:rPr>
-              <w:t>${subtotalamount}</w:t>
+              <w:t>${</w:t>
+            </w:r>
+            <w:proofErr w:type="spellStart"/>
+            <w:r>
+              <w:rPr>
+                <w:color w:val="404040" w:themeColor="text1" w:themeTint="BF"/>
+                <w:sz w:val="20"/>
+                <w:szCs w:val="20"/>
+              </w:rPr>
+              <w:t>subtotalamount</w:t>
+            </w:r>
+            <w:proofErr w:type="spellEnd"/>
+            <w:r>
+              <w:rPr>
+                <w:color w:val="404040" w:themeColor="text1" w:themeTint="BF"/>
+                <w:sz w:val="20"/>
+                <w:szCs w:val="20"/>
+              </w:rPr>
+              <w:t>}</w:t>
             </w:r>
           </w:p>
         </w:tc>
@@ -1064,7 +1190,27 @@
                 <w:sz w:val="20"/>
                 <w:szCs w:val="20"/>
               </w:rPr>
-              <w:t>${totalamount}</w:t>
+              <w:t>${</w:t>
+            </w:r>
+            <w:proofErr w:type="spellStart"/>
+            <w:r>
+              <w:rPr>
+                <w:b/>
+                <w:bCs/>
+                <w:sz w:val="20"/>
+                <w:szCs w:val="20"/>
+              </w:rPr>
+              <w:t>totalamount</w:t>
+            </w:r>
+            <w:proofErr w:type="spellEnd"/>
+            <w:r>
+              <w:rPr>
+                <w:b/>
+                <w:bCs/>
+                <w:sz w:val="20"/>
+                <w:szCs w:val="20"/>
+              </w:rPr>
+              <w:t>}</w:t>
             </w:r>
           </w:p>
         </w:tc>
@@ -1160,8 +1306,18 @@
                 <w:sz w:val="20"/>
                 <w:szCs w:val="20"/>
               </w:rPr>
-              <w:t>${paymentmethod</w:t>
+              <w:t>${</w:t>
             </w:r>
+            <w:proofErr w:type="spellStart"/>
+            <w:r>
+              <w:rPr>
+                <w:b/>
+                <w:sz w:val="20"/>
+                <w:szCs w:val="20"/>
+              </w:rPr>
+              <w:t>paymentmethod</w:t>
+            </w:r>
+            <w:proofErr w:type="spellEnd"/>
             <w:r>
               <w:rPr>
                 <w:b/>
@@ -1182,7 +1338,6 @@
     <w:p>
       <w:pPr>
         <w:pStyle w:val="Heading5"/>
-        <w:cnfStyle w:val="101000000000" w:firstRow="1" w:lastRow="0" w:firstColumn="1" w:lastColumn="0" w:oddVBand="0" w:evenVBand="0" w:oddHBand="0" w:evenHBand="0" w:firstRowFirstColumn="0" w:firstRowLastColumn="0" w:lastRowFirstColumn="0" w:lastRowLastColumn="0"/>
         <w:rPr>
           <w:rStyle w:val="Emphasis"/>
         </w:rPr>
@@ -1191,13 +1346,7 @@
         <w:rPr>
           <w:rStyle w:val="Emphasis"/>
         </w:rPr>
-        <w:t>N</w:t>
-      </w:r>
-      <w:r>
-        <w:rPr>
-          <w:rStyle w:val="Emphasis"/>
-        </w:rPr>
-        <w:t>otes:</w:t>
+        <w:t>Notes:</w:t>
       </w:r>
       <w:r>
         <w:rPr>
@@ -1220,7 +1369,15 @@
         </w:numPr>
       </w:pPr>
       <w:r>
-        <w:t>${additional_notes}</w:t>
+        <w:t>${</w:t>
+      </w:r>
+      <w:proofErr w:type="spellStart"/>
+      <w:r>
+        <w:t>additional_notes</w:t>
+      </w:r>
+      <w:proofErr w:type="spellEnd"/>
+      <w:r>
+        <w:t>}</w:t>
       </w:r>
     </w:p>
     <w:p>
@@ -27563,6 +27720,7 @@
     <w:rsid w:val="00566747"/>
     <w:rsid w:val="005871A1"/>
     <w:rsid w:val="005958D5"/>
+    <w:rsid w:val="006331E2"/>
     <w:rsid w:val="00633ED6"/>
     <w:rsid w:val="00692984"/>
     <w:rsid w:val="00B30018"/>
